--- a/Report_Generator/model.docx
+++ b/Report_Generator/model.docx
@@ -4,6 +4,7 @@
   <w:body>
     <w:p>
       <w:pPr>
+        <w:ind w:left="708" w:hanging="708"/>
         <w:jc w:val="center"/>
         <w:rPr>
           <w:b/>
@@ -12,47 +13,17 @@
           <w:lang w:val="en-GB"/>
         </w:rPr>
       </w:pPr>
-      <w:r>
-        <w:rPr>
-          <w:noProof/>
-        </w:rPr>
-        <w:pict>
-          <v:shapetype id="_x0000_t75" coordsize="21600,21600" o:spt="75" o:preferrelative="t" path="m@4@5l@4@11@9@11@9@5xe" filled="f" stroked="f">
-            <v:stroke joinstyle="miter"/>
-            <v:formulas>
-              <v:f eqn="if lineDrawn pixelLineWidth 0"/>
-              <v:f eqn="sum @0 1 0"/>
-              <v:f eqn="sum 0 0 @1"/>
-              <v:f eqn="prod @2 1 2"/>
-              <v:f eqn="prod @3 21600 pixelWidth"/>
-              <v:f eqn="prod @3 21600 pixelHeight"/>
-              <v:f eqn="sum @0 0 1"/>
-              <v:f eqn="prod @6 1 2"/>
-              <v:f eqn="prod @7 21600 pixelWidth"/>
-              <v:f eqn="sum @8 21600 0"/>
-              <v:f eqn="prod @7 21600 pixelHeight"/>
-              <v:f eqn="sum @10 21600 0"/>
-            </v:formulas>
-            <v:path o:extrusionok="f" gradientshapeok="t" o:connecttype="rect"/>
-            <o:lock v:ext="edit" aspectratio="t"/>
-          </v:shapetype>
-          <v:shape id="_x0000_s1027" type="#_x0000_t75" style="position:absolute;left:0;text-align:left;margin-left:436.25pt;margin-top:26.1pt;width:78.4pt;height:78.4pt;z-index:-251658752;mso-position-horizontal-relative:text;mso-position-vertical-relative:text;mso-width-relative:page;mso-height-relative:page">
-            <v:imagedata r:id="rId9" o:title="futur-idiomes"/>
-          </v:shape>
-        </w:pict>
-      </w:r>
-    </w:p>
-    <w:p>
-      <w:pPr>
-        <w:jc w:val="center"/>
+      <w:bookmarkStart w:id="0" w:name="_GoBack"/>
+      <w:bookmarkEnd w:id="0"/>
+      <w:r>
         <w:rPr>
           <w:b/>
           <w:sz w:val="40"/>
           <w:szCs w:val="40"/>
           <w:lang w:val="en-US"/>
         </w:rPr>
-      </w:pPr>
-      <w:bookmarkStart w:id="0" w:name="_GoBack"/>
+        <w:t>English Language Report C</w:t>
+      </w:r>
       <w:r>
         <w:rPr>
           <w:b/>
@@ -60,19 +31,9 @@
           <w:szCs w:val="40"/>
           <w:lang w:val="en-US"/>
         </w:rPr>
-        <w:t>English Language Report C</w:t>
-      </w:r>
-      <w:r>
-        <w:rPr>
-          <w:b/>
-          <w:sz w:val="40"/>
-          <w:szCs w:val="40"/>
-          <w:lang w:val="en-US"/>
-        </w:rPr>
         <w:t>ard</w:t>
       </w:r>
     </w:p>
-    <w:bookmarkEnd w:id="0"/>
     <w:p>
       <w:pPr>
         <w:rPr>
@@ -1490,7 +1451,7 @@
       </w:r>
     </w:p>
     <w:sectPr>
-      <w:headerReference w:type="default" r:id="rId10"/>
+      <w:headerReference w:type="default" r:id="rId9"/>
       <w:pgSz w:w="11906" w:h="16838"/>
       <w:pgMar w:top="567" w:right="851" w:bottom="426" w:left="709" w:header="709" w:footer="709" w:gutter="0"/>
       <w:cols w:space="708"/>
@@ -1576,7 +1537,7 @@
         <w:lang w:val="es-ES" w:eastAsia="es-ES"/>
       </w:rPr>
       <w:drawing>
-        <wp:anchor distT="0" distB="0" distL="114300" distR="114300" simplePos="0" relativeHeight="2" behindDoc="1" locked="0" layoutInCell="1" allowOverlap="1" wp14:anchorId="726D6B9F" wp14:editId="6AC6B4C3">
+        <wp:anchor distT="0" distB="0" distL="114300" distR="114300" simplePos="0" relativeHeight="251659264" behindDoc="1" locked="0" layoutInCell="1" allowOverlap="1" wp14:anchorId="185C1ACA" wp14:editId="207C792C">
           <wp:simplePos x="0" y="0"/>
           <wp:positionH relativeFrom="column">
             <wp:posOffset>-21590</wp:posOffset>
@@ -1595,7 +1556,7 @@
               <wp:lineTo x="-1137" y="0"/>
             </wp:wrapPolygon>
           </wp:wrapTight>
-          <wp:docPr id="1" name="Рисунок 0"/>
+          <wp:docPr id="4097" name="Рисунок 0"/>
           <wp:cNvGraphicFramePr>
             <a:graphicFrameLocks xmlns:a="http://schemas.openxmlformats.org/drawingml/2006/main"/>
           </wp:cNvGraphicFramePr>
@@ -1662,6 +1623,17 @@
     <w:r>
       <w:rPr>
         <w:rFonts w:ascii="Times New Roman" w:hAnsi="Times New Roman" w:cs="Times New Roman"/>
+        <w:b/>
+        <w:color w:val="FF0000"/>
+        <w:sz w:val="24"/>
+        <w:szCs w:val="24"/>
+        <w:lang w:val="es-ES"/>
+      </w:rPr>
+      <w:tab/>
+    </w:r>
+    <w:r>
+      <w:rPr>
+        <w:rFonts w:ascii="Times New Roman" w:hAnsi="Times New Roman" w:cs="Times New Roman"/>
         <w:lang w:val="es-ES"/>
       </w:rPr>
       <w:t>Avenida de Europa, 85, Altillo F, 08907</w:t>
@@ -1714,17 +1686,34 @@
       </w:rPr>
       <w:tab/>
     </w:r>
+    <w:r>
+      <w:rPr>
+        <w:rFonts w:ascii="Arial" w:hAnsi="Arial" w:cs="Arial"/>
+        <w:b/>
+        <w:bCs/>
+        <w:sz w:val="18"/>
+        <w:szCs w:val="18"/>
+        <w:bdr w:val="none" w:sz="0" w:space="0" w:color="auto" w:frame="1"/>
+        <w:lang w:val="es-ES"/>
+      </w:rPr>
+      <w:tab/>
+    </w:r>
     <w:proofErr w:type="spellStart"/>
-    <w:proofErr w:type="gramStart"/>
     <w:r>
       <w:rPr>
         <w:rFonts w:ascii="Times New Roman" w:hAnsi="Times New Roman" w:cs="Times New Roman"/>
         <w:lang w:val="es-ES"/>
       </w:rPr>
-      <w:t>l’Hospitalet</w:t>
+      <w:t>L</w:t>
+    </w:r>
+    <w:r>
+      <w:rPr>
+        <w:rFonts w:ascii="Times New Roman" w:hAnsi="Times New Roman" w:cs="Times New Roman"/>
+        <w:lang w:val="es-ES"/>
+      </w:rPr>
+      <w:t>’Hospitalet</w:t>
     </w:r>
     <w:proofErr w:type="spellEnd"/>
-    <w:proofErr w:type="gramEnd"/>
     <w:r>
       <w:rPr>
         <w:rFonts w:ascii="Times New Roman" w:hAnsi="Times New Roman" w:cs="Times New Roman"/>
@@ -1767,6 +1756,16 @@
     <w:r>
       <w:rPr>
         <w:rFonts w:ascii="Times New Roman" w:hAnsi="Times New Roman" w:cs="Times New Roman"/>
+        <w:b/>
+        <w:sz w:val="18"/>
+        <w:szCs w:val="18"/>
+        <w:lang w:val="es-ES"/>
+      </w:rPr>
+      <w:tab/>
+    </w:r>
+    <w:r>
+      <w:rPr>
+        <w:rFonts w:ascii="Times New Roman" w:hAnsi="Times New Roman" w:cs="Times New Roman"/>
         <w:lang w:val="de-DE"/>
       </w:rPr>
       <w:t>Tel: 673344946, 640743210</w:t>
@@ -1796,7 +1795,27 @@
         <w:lang w:val="de-DE"/>
       </w:rPr>
       <w:tab/>
-      <w:t>futur.idiomes@hotmail.com</w:t>
+    </w:r>
+    <w:r>
+      <w:rPr>
+        <w:rFonts w:ascii="Times New Roman" w:hAnsi="Times New Roman" w:cs="Times New Roman"/>
+        <w:lang w:val="de-DE"/>
+      </w:rPr>
+      <w:tab/>
+    </w:r>
+    <w:r>
+      <w:rPr>
+        <w:rFonts w:ascii="Times New Roman" w:hAnsi="Times New Roman" w:cs="Times New Roman"/>
+        <w:lang w:val="es-ES"/>
+      </w:rPr>
+      <w:t>f</w:t>
+    </w:r>
+    <w:r>
+      <w:rPr>
+        <w:rFonts w:ascii="Times New Roman" w:hAnsi="Times New Roman" w:cs="Times New Roman"/>
+        <w:lang w:val="de-DE"/>
+      </w:rPr>
+      <w:t>utur.idiomes@hotmail.com</w:t>
     </w:r>
   </w:p>
   <w:p>
@@ -1831,6 +1850,15 @@
     <w:r>
       <w:rPr>
         <w:rFonts w:ascii="Times New Roman" w:hAnsi="Times New Roman" w:cs="Times New Roman"/>
+        <w:b/>
+        <w:color w:val="FF0000"/>
+        <w:lang w:val="de-DE"/>
+      </w:rPr>
+      <w:tab/>
+    </w:r>
+    <w:r>
+      <w:rPr>
+        <w:rFonts w:ascii="Times New Roman" w:hAnsi="Times New Roman" w:cs="Times New Roman"/>
         <w:lang w:val="de-DE"/>
       </w:rPr>
       <w:t xml:space="preserve">www.futuridiomes.com </w:t>
@@ -1842,6 +1870,23 @@
       </w:rPr>
       <w:tab/>
     </w:r>
+  </w:p>
+  <w:p>
+    <w:pPr>
+      <w:pStyle w:val="Header"/>
+    </w:pPr>
+  </w:p>
+  <w:p>
+    <w:pPr>
+      <w:pStyle w:val="Header"/>
+      <w:tabs>
+        <w:tab w:val="clear" w:pos="9355"/>
+      </w:tabs>
+      <w:rPr>
+        <w:rFonts w:ascii="Times New Roman" w:hAnsi="Times New Roman" w:cs="Times New Roman"/>
+        <w:lang w:val="de-DE"/>
+      </w:rPr>
+    </w:pPr>
   </w:p>
 </w:hdr>
 </file>
@@ -3545,7 +3590,7 @@
 </file>
 
 <file path=customXml/itemProps1.xml><?xml version="1.0" encoding="utf-8"?>
-<ds:datastoreItem xmlns:ds="http://schemas.openxmlformats.org/officeDocument/2006/customXml" ds:itemID="{520BA037-1B00-421A-8A05-C5BB5F8912AC}">
+<ds:datastoreItem xmlns:ds="http://schemas.openxmlformats.org/officeDocument/2006/customXml" ds:itemID="{72BC3CFA-BE8E-4378-B02F-9D99E96335AF}">
   <ds:schemaRefs>
     <ds:schemaRef ds:uri="http://schemas.openxmlformats.org/officeDocument/2006/bibliography"/>
   </ds:schemaRefs>

--- a/Report_Generator/model.docx
+++ b/Report_Generator/model.docx
@@ -142,7 +142,7 @@
           <w:numId w:val="1"/>
         </w:numPr>
         <w:suppressAutoHyphens w:val="true"/>
-        <w:spacing w:lineRule="auto" w:line="254" w:before="0" w:after="160"/>
+        <w:spacing w:lineRule="auto" w:line="252" w:before="0" w:after="160"/>
         <w:textAlignment w:val="baseline"/>
         <w:rPr>
           <w:b/>
@@ -187,7 +187,7 @@
           <w:numId w:val="1"/>
         </w:numPr>
         <w:suppressAutoHyphens w:val="true"/>
-        <w:spacing w:lineRule="auto" w:line="254" w:before="0" w:after="160"/>
+        <w:spacing w:lineRule="auto" w:line="252" w:before="0" w:after="160"/>
         <w:textAlignment w:val="baseline"/>
         <w:rPr>
           <w:b/>
@@ -226,7 +226,7 @@
           <w:numId w:val="1"/>
         </w:numPr>
         <w:suppressAutoHyphens w:val="true"/>
-        <w:spacing w:lineRule="auto" w:line="254" w:before="0" w:after="160"/>
+        <w:spacing w:lineRule="auto" w:line="252" w:before="0" w:after="160"/>
         <w:textAlignment w:val="baseline"/>
         <w:rPr>
           <w:b/>
@@ -267,7 +267,7 @@
           <w:numId w:val="1"/>
         </w:numPr>
         <w:suppressAutoHyphens w:val="true"/>
-        <w:spacing w:lineRule="auto" w:line="254" w:before="0" w:after="160"/>
+        <w:spacing w:lineRule="auto" w:line="252" w:before="0" w:after="160"/>
         <w:textAlignment w:val="baseline"/>
         <w:rPr>
           <w:b/>
@@ -298,7 +298,7 @@
           <w:numId w:val="1"/>
         </w:numPr>
         <w:suppressAutoHyphens w:val="true"/>
-        <w:spacing w:lineRule="auto" w:line="254" w:before="0" w:after="160"/>
+        <w:spacing w:lineRule="auto" w:line="252" w:before="0" w:after="160"/>
         <w:textAlignment w:val="baseline"/>
         <w:rPr>
           <w:b/>
@@ -341,7 +341,7 @@
           <w:numId w:val="1"/>
         </w:numPr>
         <w:suppressAutoHyphens w:val="true"/>
-        <w:spacing w:lineRule="auto" w:line="254" w:before="0" w:after="160"/>
+        <w:spacing w:lineRule="auto" w:line="252" w:before="0" w:after="160"/>
         <w:textAlignment w:val="baseline"/>
         <w:rPr>
           <w:b/>
@@ -405,6 +405,46 @@
           <w:u w:val="single"/>
         </w:rPr>
         <w:t>Resultados de la prueba {{PRUEBA }}</w:t>
+      </w:r>
+    </w:p>
+    <w:p>
+      <w:pPr>
+        <w:pStyle w:val="Normal"/>
+        <w:spacing w:before="0" w:after="0"/>
+        <w:jc w:val="center"/>
+        <w:rPr>
+          <w:color w:val="999999"/>
+        </w:rPr>
+      </w:pPr>
+      <w:r>
+        <w:rPr>
+          <w:bCs/>
+          <w:i/>
+          <w:color w:val="999999"/>
+          <w:sz w:val="20"/>
+          <w:szCs w:val="20"/>
+        </w:rPr>
+        <w:t xml:space="preserve">*si una destreza se asigna con --, significa que no se evaluó en la prueba </w:t>
+      </w:r>
+    </w:p>
+    <w:p>
+      <w:pPr>
+        <w:pStyle w:val="Normal"/>
+        <w:spacing w:before="0" w:after="0"/>
+        <w:jc w:val="center"/>
+        <w:rPr>
+          <w:color w:val="999999"/>
+        </w:rPr>
+      </w:pPr>
+      <w:r>
+        <w:rPr>
+          <w:bCs/>
+          <w:i/>
+          <w:color w:val="999999"/>
+          <w:sz w:val="20"/>
+          <w:szCs w:val="20"/>
+        </w:rPr>
+        <w:t>si una destreza se asigna con NA, significa que el alumno no asistió en la prueba</w:t>
       </w:r>
     </w:p>
     <w:p>
@@ -427,47 +467,6 @@
           <w:sz w:val="20"/>
           <w:szCs w:val="20"/>
         </w:rPr>
-        <w:t xml:space="preserve">*si una destreza se asigna con --, significa que no se evaluó en la prueba </w:t>
-      </w:r>
-    </w:p>
-    <w:p>
-      <w:pPr>
-        <w:pStyle w:val="Normal"/>
-        <w:spacing w:before="0" w:after="0"/>
-        <w:jc w:val="center"/>
-        <w:rPr>
-          <w:bCs/>
-          <w:i/>
-          <w:i/>
-          <w:sz w:val="20"/>
-          <w:szCs w:val="20"/>
-        </w:rPr>
-      </w:pPr>
-      <w:r>
-        <w:rPr>
-          <w:bCs/>
-          <w:i/>
-          <w:sz w:val="20"/>
-          <w:szCs w:val="20"/>
-        </w:rPr>
-        <w:t>si una destreza se asigna con NA, significa que el alumno no asistió en la prueba</w:t>
-      </w:r>
-    </w:p>
-    <w:p>
-      <w:pPr>
-        <w:pStyle w:val="Normal"/>
-        <w:spacing w:before="0" w:after="0"/>
-        <w:jc w:val="center"/>
-        <w:rPr>
-          <w:bCs/>
-          <w:i/>
-          <w:i/>
-          <w:sz w:val="20"/>
-          <w:szCs w:val="20"/>
-        </w:rPr>
-      </w:pPr>
-      <w:r>
-        <w:rPr/>
       </w:r>
     </w:p>
     <w:p>
@@ -478,7 +477,7 @@
           <w:numId w:val="1"/>
         </w:numPr>
         <w:suppressAutoHyphens w:val="true"/>
-        <w:spacing w:lineRule="auto" w:line="254" w:before="0" w:after="160"/>
+        <w:spacing w:lineRule="auto" w:line="252" w:before="0" w:after="160"/>
         <w:textAlignment w:val="baseline"/>
         <w:rPr>
           <w:b/>
@@ -525,7 +524,7 @@
           <w:numId w:val="1"/>
         </w:numPr>
         <w:suppressAutoHyphens w:val="true"/>
-        <w:spacing w:lineRule="auto" w:line="254" w:before="0" w:after="160"/>
+        <w:spacing w:lineRule="auto" w:line="252" w:before="0" w:after="160"/>
         <w:textAlignment w:val="baseline"/>
         <w:rPr>
           <w:b/>
@@ -559,7 +558,7 @@
           <w:numId w:val="1"/>
         </w:numPr>
         <w:suppressAutoHyphens w:val="true"/>
-        <w:spacing w:lineRule="auto" w:line="254" w:before="0" w:after="160"/>
+        <w:spacing w:lineRule="auto" w:line="252" w:before="0" w:after="160"/>
         <w:textAlignment w:val="baseline"/>
         <w:rPr>
           <w:b/>
@@ -592,7 +591,7 @@
           <w:numId w:val="1"/>
         </w:numPr>
         <w:suppressAutoHyphens w:val="true"/>
-        <w:spacing w:lineRule="auto" w:line="254" w:before="0" w:after="160"/>
+        <w:spacing w:lineRule="auto" w:line="252" w:before="0" w:after="160"/>
         <w:textAlignment w:val="baseline"/>
         <w:rPr>
           <w:b/>
@@ -634,7 +633,7 @@
           <w:numId w:val="1"/>
         </w:numPr>
         <w:suppressAutoHyphens w:val="true"/>
-        <w:spacing w:lineRule="auto" w:line="254" w:before="0" w:after="160"/>
+        <w:spacing w:lineRule="auto" w:line="252" w:before="0" w:after="160"/>
         <w:textAlignment w:val="baseline"/>
         <w:rPr>
           <w:b/>
@@ -789,6 +788,7 @@
         <w:tab w:val="clear" w:pos="9355"/>
         <w:tab w:val="center" w:pos="4677" w:leader="none"/>
       </w:tabs>
+      <w:jc w:val="both"/>
       <w:rPr>
         <w:rFonts w:ascii="Times New Roman" w:hAnsi="Times New Roman" w:cs="Times New Roman"/>
         <w:b/>
@@ -811,9 +811,9 @@
           <wp:wrapTight wrapText="bothSides">
             <wp:wrapPolygon edited="0">
               <wp:start x="-1142" y="0"/>
-              <wp:lineTo x="-1142" y="21190"/>
-              <wp:lineTo x="21577" y="21190"/>
-              <wp:lineTo x="21577" y="0"/>
+              <wp:lineTo x="-1142" y="21176"/>
+              <wp:lineTo x="21554" y="21176"/>
+              <wp:lineTo x="21554" y="0"/>
               <wp:lineTo x="-1142" y="0"/>
             </wp:wrapPolygon>
           </wp:wrapTight>
@@ -891,10 +891,8 @@
         <w:tab w:val="clear" w:pos="9355"/>
         <w:tab w:val="center" w:pos="4677" w:leader="none"/>
       </w:tabs>
-      <w:rPr>
-        <w:rFonts w:ascii="Times New Roman" w:hAnsi="Times New Roman" w:cs="Times New Roman"/>
-        <w:lang w:val="es-ES"/>
-      </w:rPr>
+      <w:jc w:val="both"/>
+      <w:rPr/>
     </w:pPr>
     <w:r>
       <w:rPr>
@@ -936,10 +934,8 @@
         <w:tab w:val="clear" w:pos="9355"/>
         <w:tab w:val="center" w:pos="4677" w:leader="none"/>
       </w:tabs>
-      <w:rPr>
-        <w:rFonts w:ascii="Times New Roman" w:hAnsi="Times New Roman" w:cs="Times New Roman"/>
-        <w:lang w:val="de-DE"/>
-      </w:rPr>
+      <w:jc w:val="both"/>
+      <w:rPr/>
     </w:pPr>
     <w:r>
       <w:rPr>
@@ -968,10 +964,8 @@
         <w:tab w:val="clear" w:pos="9355"/>
         <w:tab w:val="center" w:pos="4677" w:leader="none"/>
       </w:tabs>
-      <w:rPr>
-        <w:rFonts w:ascii="Times New Roman" w:hAnsi="Times New Roman" w:cs="Times New Roman"/>
-        <w:lang w:val="de-DE"/>
-      </w:rPr>
+      <w:jc w:val="both"/>
+      <w:rPr/>
     </w:pPr>
     <w:r>
       <w:rPr>
@@ -1004,10 +998,8 @@
         <w:tab w:val="clear" w:pos="9355"/>
         <w:tab w:val="center" w:pos="4677" w:leader="none"/>
       </w:tabs>
-      <w:rPr>
-        <w:rFonts w:ascii="Times New Roman" w:hAnsi="Times New Roman" w:cs="Times New Roman"/>
-        <w:lang w:val="de-DE"/>
-      </w:rPr>
+      <w:jc w:val="both"/>
+      <w:rPr/>
     </w:pPr>
     <w:r>
       <w:rPr>
@@ -1489,6 +1481,7 @@
     <w:rsid w:val="00706887"/>
     <w:pPr>
       <w:widowControl/>
+      <w:suppressAutoHyphens w:val="true"/>
       <w:bidi w:val="0"/>
       <w:spacing w:lineRule="auto" w:line="276" w:before="0" w:after="200"/>
       <w:jc w:val="left"/>

--- a/Report_Generator/model.docx
+++ b/Report_Generator/model.docx
@@ -5,7 +5,7 @@
     <w:p>
       <w:pPr>
         <w:pStyle w:val="Normal"/>
-        <w:ind w:left="708" w:hanging="708"/>
+        <w:ind w:hanging="708" w:left="708"/>
         <w:jc w:val="center"/>
         <w:rPr>
           <w:b/>
@@ -63,6 +63,7 @@
           <w:lang w:val="en-US"/>
         </w:rPr>
         <w:t>Nivel:</w:t>
+        <w:tab/>
         <w:tab/>
       </w:r>
       <w:r>
@@ -207,6 +208,7 @@
         </w:rPr>
         <w:t xml:space="preserve">   </w:t>
         <w:tab/>
+        <w:tab/>
         <w:t>_{{ASIMILACION}}_</w:t>
         <w:tab/>
       </w:r>
@@ -281,6 +283,7 @@
         </w:rPr>
         <w:t>Participación en clase, interés</w:t>
         <w:tab/>
+        <w:tab/>
       </w:r>
       <w:r>
         <w:rPr>
@@ -540,6 +543,7 @@
         </w:rPr>
         <w:t>Reading and Use of Language</w:t>
         <w:tab/>
+        <w:tab/>
       </w:r>
       <w:r>
         <w:rPr>
@@ -571,6 +575,7 @@
           <w:bCs/>
         </w:rPr>
         <w:t xml:space="preserve">Writing                </w:t>
+        <w:tab/>
         <w:tab/>
         <w:tab/>
         <w:tab/>
@@ -811,9 +816,9 @@
           <wp:wrapTight wrapText="bothSides">
             <wp:wrapPolygon edited="0">
               <wp:start x="-1142" y="0"/>
-              <wp:lineTo x="-1142" y="21176"/>
-              <wp:lineTo x="21554" y="21176"/>
-              <wp:lineTo x="21554" y="0"/>
+              <wp:lineTo x="-1142" y="21161"/>
+              <wp:lineTo x="21533" y="21161"/>
+              <wp:lineTo x="21533" y="0"/>
               <wp:lineTo x="-1142" y="0"/>
             </wp:wrapPolygon>
           </wp:wrapTight>
@@ -1534,7 +1539,7 @@
     <w:rsid w:val="00706887"/>
     <w:rPr/>
   </w:style>
-  <w:style w:type="character" w:styleId="InternetLink">
+  <w:style w:type="character" w:styleId="Hyperlink">
     <w:name w:val="Hyperlink"/>
     <w:basedOn w:val="DefaultParagraphFont"/>
     <w:uiPriority w:val="99"/>
@@ -1561,7 +1566,7 @@
   <w:style w:type="paragraph" w:styleId="Heading">
     <w:name w:val="Heading"/>
     <w:basedOn w:val="Normal"/>
-    <w:next w:val="TextBody"/>
+    <w:next w:val="BodyText"/>
     <w:qFormat/>
     <w:pPr>
       <w:keepNext w:val="true"/>
@@ -1573,7 +1578,7 @@
       <w:szCs w:val="28"/>
     </w:rPr>
   </w:style>
-  <w:style w:type="paragraph" w:styleId="TextBody">
+  <w:style w:type="paragraph" w:styleId="BodyText">
     <w:name w:val="Body Text"/>
     <w:basedOn w:val="Normal"/>
     <w:pPr>
@@ -1583,7 +1588,7 @@
   </w:style>
   <w:style w:type="paragraph" w:styleId="List">
     <w:name w:val="List"/>
-    <w:basedOn w:val="TextBody"/>
+    <w:basedOn w:val="BodyText"/>
     <w:pPr/>
     <w:rPr>
       <w:rFonts w:cs="Lohit Devanagari"/>
@@ -1681,7 +1686,7 @@
     <w:rsid w:val="00706887"/>
     <w:pPr>
       <w:spacing w:before="0" w:after="200"/>
-      <w:ind w:left="720" w:hanging="0"/>
+      <w:ind w:hanging="0" w:left="720"/>
       <w:contextualSpacing/>
     </w:pPr>
     <w:rPr>
@@ -1777,41 +1782,41 @@
 </file>
 
 <file path=word/theme/theme1.xml><?xml version="1.0" encoding="utf-8"?>
-<a:theme xmlns:a="http://schemas.openxmlformats.org/drawingml/2006/main" name="Office Theme">
+<a:theme xmlns:a="http://schemas.openxmlformats.org/drawingml/2006/main" xmlns:r="http://schemas.openxmlformats.org/officeDocument/2006/relationships" name="Office Theme">
   <a:themeElements>
     <a:clrScheme name="Office">
       <a:dk1>
-        <a:sysClr val="windowText" lastClr="000000"/>
+        <a:srgbClr val="000000"/>
       </a:dk1>
       <a:lt1>
-        <a:sysClr val="window" lastClr="FFFFFF"/>
+        <a:srgbClr val="ffffff"/>
       </a:lt1>
       <a:dk2>
-        <a:srgbClr val="1F497D"/>
+        <a:srgbClr val="1f497d"/>
       </a:dk2>
       <a:lt2>
-        <a:srgbClr val="EEECE1"/>
+        <a:srgbClr val="eeece1"/>
       </a:lt2>
       <a:accent1>
-        <a:srgbClr val="4F81BD"/>
+        <a:srgbClr val="4f81bd"/>
       </a:accent1>
       <a:accent2>
-        <a:srgbClr val="C0504D"/>
+        <a:srgbClr val="c0504d"/>
       </a:accent2>
       <a:accent3>
-        <a:srgbClr val="9BBB59"/>
+        <a:srgbClr val="9bbb59"/>
       </a:accent3>
       <a:accent4>
-        <a:srgbClr val="8064A2"/>
+        <a:srgbClr val="8064a2"/>
       </a:accent4>
       <a:accent5>
-        <a:srgbClr val="4BACC6"/>
+        <a:srgbClr val="4bacc6"/>
       </a:accent5>
       <a:accent6>
-        <a:srgbClr val="F79646"/>
+        <a:srgbClr val="f79646"/>
       </a:accent6>
       <a:hlink>
-        <a:srgbClr val="0000FF"/>
+        <a:srgbClr val="0000ff"/>
       </a:hlink>
       <a:folHlink>
         <a:srgbClr val="800080"/>
@@ -1819,245 +1824,135 @@
     </a:clrScheme>
     <a:fontScheme name="Office">
       <a:majorFont>
-        <a:latin typeface="Cambria"/>
+        <a:latin typeface="Cambria" pitchFamily="0" charset="1"/>
         <a:ea typeface=""/>
         <a:cs typeface=""/>
-        <a:font script="Jpan" typeface="ＭＳ ゴシック"/>
-        <a:font script="Hang" typeface="맑은 고딕"/>
-        <a:font script="Hans" typeface="宋体"/>
-        <a:font script="Hant" typeface="新細明體"/>
-        <a:font script="Arab" typeface="Times New Roman"/>
-        <a:font script="Hebr" typeface="Times New Roman"/>
-        <a:font script="Thai" typeface="Angsana New"/>
-        <a:font script="Ethi" typeface="Nyala"/>
-        <a:font script="Beng" typeface="Vrinda"/>
-        <a:font script="Gujr" typeface="Shruti"/>
-        <a:font script="Khmr" typeface="MoolBoran"/>
-        <a:font script="Knda" typeface="Tunga"/>
-        <a:font script="Guru" typeface="Raavi"/>
-        <a:font script="Cans" typeface="Euphemia"/>
-        <a:font script="Cher" typeface="Plantagenet Cherokee"/>
-        <a:font script="Yiii" typeface="Microsoft Yi Baiti"/>
-        <a:font script="Tibt" typeface="Microsoft Himalaya"/>
-        <a:font script="Thaa" typeface="MV Boli"/>
-        <a:font script="Deva" typeface="Mangal"/>
-        <a:font script="Telu" typeface="Gautami"/>
-        <a:font script="Taml" typeface="Latha"/>
-        <a:font script="Syrc" typeface="Estrangelo Edessa"/>
-        <a:font script="Orya" typeface="Kalinga"/>
-        <a:font script="Mlym" typeface="Kartika"/>
-        <a:font script="Laoo" typeface="DokChampa"/>
-        <a:font script="Sinh" typeface="Iskoola Pota"/>
-        <a:font script="Mong" typeface="Mongolian Baiti"/>
-        <a:font script="Viet" typeface="Times New Roman"/>
-        <a:font script="Uigh" typeface="Microsoft Uighur"/>
-        <a:font script="Geor" typeface="Sylfaen"/>
       </a:majorFont>
       <a:minorFont>
-        <a:latin typeface="Calibri"/>
+        <a:latin typeface="Calibri" pitchFamily="0" charset="1"/>
         <a:ea typeface=""/>
         <a:cs typeface=""/>
-        <a:font script="Jpan" typeface="ＭＳ 明朝"/>
-        <a:font script="Hang" typeface="맑은 고딕"/>
-        <a:font script="Hans" typeface="宋体"/>
-        <a:font script="Hant" typeface="新細明體"/>
-        <a:font script="Arab" typeface="Arial"/>
-        <a:font script="Hebr" typeface="Arial"/>
-        <a:font script="Thai" typeface="Cordia New"/>
-        <a:font script="Ethi" typeface="Nyala"/>
-        <a:font script="Beng" typeface="Vrinda"/>
-        <a:font script="Gujr" typeface="Shruti"/>
-        <a:font script="Khmr" typeface="DaunPenh"/>
-        <a:font script="Knda" typeface="Tunga"/>
-        <a:font script="Guru" typeface="Raavi"/>
-        <a:font script="Cans" typeface="Euphemia"/>
-        <a:font script="Cher" typeface="Plantagenet Cherokee"/>
-        <a:font script="Yiii" typeface="Microsoft Yi Baiti"/>
-        <a:font script="Tibt" typeface="Microsoft Himalaya"/>
-        <a:font script="Thaa" typeface="MV Boli"/>
-        <a:font script="Deva" typeface="Mangal"/>
-        <a:font script="Telu" typeface="Gautami"/>
-        <a:font script="Taml" typeface="Latha"/>
-        <a:font script="Syrc" typeface="Estrangelo Edessa"/>
-        <a:font script="Orya" typeface="Kalinga"/>
-        <a:font script="Mlym" typeface="Kartika"/>
-        <a:font script="Laoo" typeface="DokChampa"/>
-        <a:font script="Sinh" typeface="Iskoola Pota"/>
-        <a:font script="Mong" typeface="Mongolian Baiti"/>
-        <a:font script="Viet" typeface="Arial"/>
-        <a:font script="Uigh" typeface="Microsoft Uighur"/>
-        <a:font script="Geor" typeface="Sylfaen"/>
       </a:minorFont>
     </a:fontScheme>
-    <a:fmtScheme name="Office">
+    <a:fmtScheme>
       <a:fillStyleLst>
         <a:solidFill>
           <a:schemeClr val="phClr"/>
         </a:solidFill>
-        <a:gradFill rotWithShape="1">
+        <a:gradFill>
           <a:gsLst>
             <a:gs pos="0">
               <a:schemeClr val="phClr">
                 <a:tint val="50000"/>
-                <a:satMod val="300000"/>
               </a:schemeClr>
             </a:gs>
             <a:gs pos="35000">
               <a:schemeClr val="phClr">
                 <a:tint val="37000"/>
-                <a:satMod val="300000"/>
               </a:schemeClr>
             </a:gs>
             <a:gs pos="100000">
               <a:schemeClr val="phClr">
                 <a:tint val="15000"/>
-                <a:satMod val="350000"/>
               </a:schemeClr>
             </a:gs>
           </a:gsLst>
           <a:lin ang="16200000" scaled="1"/>
+          <a:tileRect l="0" t="0" r="0" b="0"/>
         </a:gradFill>
-        <a:gradFill rotWithShape="1">
+        <a:gradFill>
           <a:gsLst>
             <a:gs pos="0">
               <a:schemeClr val="phClr">
                 <a:shade val="51000"/>
-                <a:satMod val="130000"/>
               </a:schemeClr>
             </a:gs>
             <a:gs pos="80000">
               <a:schemeClr val="phClr">
                 <a:shade val="93000"/>
-                <a:satMod val="130000"/>
               </a:schemeClr>
             </a:gs>
             <a:gs pos="100000">
               <a:schemeClr val="phClr">
                 <a:shade val="94000"/>
-                <a:satMod val="135000"/>
               </a:schemeClr>
             </a:gs>
           </a:gsLst>
           <a:lin ang="16200000" scaled="0"/>
+          <a:tileRect l="0" t="0" r="0" b="0"/>
         </a:gradFill>
       </a:fillStyleLst>
       <a:lnStyleLst>
         <a:ln w="9525" cap="flat" cmpd="sng" algn="ctr">
-          <a:solidFill>
-            <a:schemeClr val="phClr">
-              <a:shade val="95000"/>
-              <a:satMod val="105000"/>
-            </a:schemeClr>
-          </a:solidFill>
           <a:prstDash val="solid"/>
         </a:ln>
         <a:ln w="25400" cap="flat" cmpd="sng" algn="ctr">
-          <a:solidFill>
-            <a:schemeClr val="phClr"/>
-          </a:solidFill>
           <a:prstDash val="solid"/>
         </a:ln>
         <a:ln w="38100" cap="flat" cmpd="sng" algn="ctr">
-          <a:solidFill>
-            <a:schemeClr val="phClr"/>
-          </a:solidFill>
           <a:prstDash val="solid"/>
         </a:ln>
       </a:lnStyleLst>
       <a:effectStyleLst>
         <a:effectStyle>
-          <a:effectLst>
-            <a:outerShdw blurRad="40000" dist="20000" dir="5400000" rotWithShape="0">
-              <a:srgbClr val="000000">
-                <a:alpha val="38000"/>
-              </a:srgbClr>
-            </a:outerShdw>
-          </a:effectLst>
+          <a:effectLst/>
         </a:effectStyle>
         <a:effectStyle>
-          <a:effectLst>
-            <a:outerShdw blurRad="40000" dist="23000" dir="5400000" rotWithShape="0">
-              <a:srgbClr val="000000">
-                <a:alpha val="35000"/>
-              </a:srgbClr>
-            </a:outerShdw>
-          </a:effectLst>
+          <a:effectLst/>
         </a:effectStyle>
         <a:effectStyle>
-          <a:effectLst>
-            <a:outerShdw blurRad="40000" dist="23000" dir="5400000" rotWithShape="0">
-              <a:srgbClr val="000000">
-                <a:alpha val="35000"/>
-              </a:srgbClr>
-            </a:outerShdw>
-          </a:effectLst>
-          <a:scene3d>
-            <a:camera prst="orthographicFront">
-              <a:rot lat="0" lon="0" rev="0"/>
-            </a:camera>
-            <a:lightRig rig="threePt" dir="t">
-              <a:rot lat="0" lon="0" rev="1200000"/>
-            </a:lightRig>
-          </a:scene3d>
-          <a:sp3d>
-            <a:bevelT w="63500" h="25400"/>
-          </a:sp3d>
+          <a:effectLst/>
         </a:effectStyle>
       </a:effectStyleLst>
       <a:bgFillStyleLst>
         <a:solidFill>
           <a:schemeClr val="phClr"/>
         </a:solidFill>
-        <a:gradFill rotWithShape="1">
+        <a:gradFill>
           <a:gsLst>
             <a:gs pos="0">
               <a:schemeClr val="phClr">
                 <a:tint val="40000"/>
-                <a:satMod val="350000"/>
               </a:schemeClr>
             </a:gs>
             <a:gs pos="40000">
               <a:schemeClr val="phClr">
                 <a:tint val="45000"/>
                 <a:shade val="99000"/>
-                <a:satMod val="350000"/>
               </a:schemeClr>
             </a:gs>
             <a:gs pos="100000">
               <a:schemeClr val="phClr">
                 <a:shade val="20000"/>
-                <a:satMod val="255000"/>
               </a:schemeClr>
             </a:gs>
           </a:gsLst>
           <a:path path="circle">
             <a:fillToRect l="50000" t="-80000" r="50000" b="180000"/>
           </a:path>
+          <a:tileRect l="0" t="0" r="0" b="0"/>
         </a:gradFill>
-        <a:gradFill rotWithShape="1">
+        <a:gradFill>
           <a:gsLst>
             <a:gs pos="0">
               <a:schemeClr val="phClr">
                 <a:tint val="80000"/>
-                <a:satMod val="300000"/>
               </a:schemeClr>
             </a:gs>
             <a:gs pos="100000">
               <a:schemeClr val="phClr">
                 <a:shade val="30000"/>
-                <a:satMod val="200000"/>
               </a:schemeClr>
             </a:gs>
           </a:gsLst>
           <a:path path="circle">
             <a:fillToRect l="50000" t="50000" r="50000" b="50000"/>
           </a:path>
+          <a:tileRect l="0" t="0" r="0" b="0"/>
         </a:gradFill>
       </a:bgFillStyleLst>
     </a:fmtScheme>
   </a:themeElements>
-  <a:objectDefaults/>
-  <a:extraClrSchemeLst/>
 </a:theme>
 </file>
 
